--- a/ind/docx/018.content.docx
+++ b/ind/docx/018.content.docx
@@ -28,22 +28,6 @@
       </w:r>
     </w:p>
     <w:p>
-      <w:pPr>
-        <w:pStyle w:val="Heading2"/>
-      </w:pPr>
-      <w:r>
-        <w:rPr>
-          <w:lang w:val="id_ID" w:bidi="id_ID"/>
-        </w:rPr>
-        <w:t>License Information</w:t>
-      </w:r>
-      <w:r>
-        <w:rPr>
-          <w:lang w:val="id_ID" w:bidi="id_ID"/>
-        </w:rPr>
-      </w:r>
-    </w:p>
-    <w:p>
       <w:pPr/>
       <w:r>
         <w:rPr>
@@ -55,86 +39,37 @@
           <w:b/>
           <w:lang w:val="id_ID" w:bidi="id_ID"/>
         </w:rPr>
-        <w:t>Istilah Kunci (unfoldingWord)</w:t>
-      </w:r>
-      <w:r>
-        <w:rPr>
-          <w:lang w:val="id_ID" w:bidi="id_ID"/>
-        </w:rPr>
-        <w:t xml:space="preserve"> (Indonesian) is based on</w:t>
-      </w:r>
-      <w:r>
-        <w:rPr>
-          <w:lang w:val="id_ID" w:bidi="id_ID"/>
-        </w:rPr>
-        <w:t xml:space="preserve">: </w:t>
-      </w:r>
-      <w:r>
-        <w:rPr>
-          <w:lang w:val="id_ID" w:bidi="id_ID"/>
-        </w:rPr>
         <w:t>unfoldingWord® Translation Words</w:t>
       </w:r>
       <w:r>
         <w:rPr>
           <w:lang w:val="id_ID" w:bidi="id_ID"/>
         </w:rPr>
-        <w:t xml:space="preserve">, </w:t>
-      </w:r>
-      <w:hyperlink r:id="rId13">
-        <w:r>
-          <w:rPr>
-            <w:lang w:val="id_ID" w:bidi="id_ID"/>
-          </w:rPr>
-          <w:rPr>
-            <w:color w:val="0000EE"/>
-            <w:u w:val="single"/>
-          </w:rPr>
-          <w:t>unfoldingWord</w:t>
-        </w:r>
-      </w:hyperlink>
-      <w:r>
-        <w:rPr>
-          <w:lang w:val="id_ID" w:bidi="id_ID"/>
-        </w:rPr>
-        <w:t xml:space="preserve">, 2022, which is licensed under a </w:t>
-      </w:r>
-      <w:hyperlink r:id="rId14">
-        <w:r>
-          <w:rPr>
-            <w:lang w:val="id_ID" w:bidi="id_ID"/>
-          </w:rPr>
-          <w:rPr>
-            <w:color w:val="0000EE"/>
-            <w:u w:val="single"/>
-          </w:rPr>
-          <w:t>CC BY-SA 4.0 license</w:t>
-        </w:r>
-      </w:hyperlink>
-      <w:r>
-        <w:rPr>
-          <w:lang w:val="id_ID" w:bidi="id_ID"/>
-        </w:rPr>
-        <w:t>.</w:t>
-      </w:r>
-      <w:r>
-        <w:rPr>
-          <w:lang w:val="id_ID" w:bidi="id_ID"/>
-        </w:rPr>
-      </w:r>
-    </w:p>
-    <w:p>
-      <w:pPr/>
-      <w:r>
-        <w:rPr>
-          <w:lang w:val="id_ID" w:bidi="id_ID"/>
-        </w:rPr>
-      </w:r>
-      <w:r>
-        <w:rPr>
-          <w:lang w:val="id_ID" w:bidi="id_ID"/>
-        </w:rPr>
-        <w:t>This PDF version is provided under the same license.</w:t>
+        <w:t xml:space="preserve"> © 2022 unfoldingWord. Released under CC BY-SA 4.0 license. </w:t>
+      </w:r>
+      <w:r>
+        <w:rPr>
+          <w:lang w:val="id_ID" w:bidi="id_ID"/>
+        </w:rPr>
+        <w:t>unfoldingWord® Translation Words</w:t>
+      </w:r>
+      <w:r>
+        <w:rPr>
+          <w:lang w:val="id_ID" w:bidi="id_ID"/>
+        </w:rPr>
+        <w:t xml:space="preserve"> has been adapted in the following languages: Tok Pisin, Arabic (عربي), French (Français), Hindi (हिंदी), Indonesian (Bahasa Indonesia), Portuguese (Português), Russian (Русский), Spanish (Español), Swahili (Kiswahili), and Simplified Chinese (简体中文) from </w:t>
+      </w:r>
+      <w:r>
+        <w:rPr>
+          <w:lang w:val="id_ID" w:bidi="id_ID"/>
+        </w:rPr>
+        <w:t>unfoldingWord® Translation Words</w:t>
+      </w:r>
+      <w:r>
+        <w:rPr>
+          <w:lang w:val="id_ID" w:bidi="id_ID"/>
+        </w:rPr>
+        <w:t xml:space="preserve"> © 2022 unfoldingWord. Released under CC BY-SA 4.0 license by Mission Mutual</w:t>
       </w:r>
       <w:r>
         <w:rPr>
@@ -422,7 +357,7 @@
           <w:lang w:val="id_ID" w:bidi="id_ID"/>
         </w:rPr>
       </w:r>
-      <w:hyperlink r:id="rId15">
+      <w:hyperlink r:id="rId13">
         <w:r>
           <w:rPr>
             <w:lang w:val="id_ID" w:bidi="id_ID"/>
@@ -446,7 +381,7 @@
           <w:lang w:val="id_ID" w:bidi="id_ID"/>
         </w:rPr>
       </w:r>
-      <w:hyperlink r:id="rId16">
+      <w:hyperlink r:id="rId14">
         <w:r>
           <w:rPr>
             <w:lang w:val="id_ID" w:bidi="id_ID"/>
@@ -470,7 +405,7 @@
           <w:lang w:val="id_ID" w:bidi="id_ID"/>
         </w:rPr>
       </w:r>
-      <w:hyperlink r:id="rId17">
+      <w:hyperlink r:id="rId15">
         <w:r>
           <w:rPr>
             <w:lang w:val="id_ID" w:bidi="id_ID"/>
@@ -494,7 +429,7 @@
           <w:lang w:val="id_ID" w:bidi="id_ID"/>
         </w:rPr>
       </w:r>
-      <w:hyperlink r:id="rId18">
+      <w:hyperlink r:id="rId16">
         <w:r>
           <w:rPr>
             <w:lang w:val="id_ID" w:bidi="id_ID"/>
@@ -518,7 +453,7 @@
           <w:lang w:val="id_ID" w:bidi="id_ID"/>
         </w:rPr>
       </w:r>
-      <w:hyperlink r:id="rId19">
+      <w:hyperlink r:id="rId17">
         <w:r>
           <w:rPr>
             <w:lang w:val="id_ID" w:bidi="id_ID"/>
@@ -1147,7 +1082,7 @@
           <w:lang w:val="id_ID" w:bidi="id_ID"/>
         </w:rPr>
       </w:r>
-      <w:hyperlink r:id="rId20">
+      <w:hyperlink r:id="rId18">
         <w:r>
           <w:rPr>
             <w:lang w:val="id_ID" w:bidi="id_ID"/>
@@ -1171,7 +1106,7 @@
           <w:lang w:val="id_ID" w:bidi="id_ID"/>
         </w:rPr>
       </w:r>
-      <w:hyperlink r:id="rId21">
+      <w:hyperlink r:id="rId19">
         <w:r>
           <w:rPr>
             <w:lang w:val="id_ID" w:bidi="id_ID"/>
@@ -1195,7 +1130,7 @@
           <w:lang w:val="id_ID" w:bidi="id_ID"/>
         </w:rPr>
       </w:r>
-      <w:hyperlink r:id="rId22">
+      <w:hyperlink r:id="rId20">
         <w:r>
           <w:rPr>
             <w:lang w:val="id_ID" w:bidi="id_ID"/>
@@ -1219,7 +1154,7 @@
           <w:lang w:val="id_ID" w:bidi="id_ID"/>
         </w:rPr>
       </w:r>
-      <w:hyperlink r:id="rId23">
+      <w:hyperlink r:id="rId21">
         <w:r>
           <w:rPr>
             <w:lang w:val="id_ID" w:bidi="id_ID"/>
@@ -1243,7 +1178,7 @@
           <w:lang w:val="id_ID" w:bidi="id_ID"/>
         </w:rPr>
       </w:r>
-      <w:hyperlink r:id="rId24">
+      <w:hyperlink r:id="rId22">
         <w:r>
           <w:rPr>
             <w:lang w:val="id_ID" w:bidi="id_ID"/>
@@ -1594,7 +1529,7 @@
           <w:lang w:val="id_ID" w:bidi="id_ID"/>
         </w:rPr>
       </w:r>
-      <w:hyperlink r:id="rId25">
+      <w:hyperlink r:id="rId23">
         <w:r>
           <w:rPr>
             <w:lang w:val="id_ID" w:bidi="id_ID"/>
@@ -1618,7 +1553,7 @@
           <w:lang w:val="id_ID" w:bidi="id_ID"/>
         </w:rPr>
       </w:r>
-      <w:hyperlink r:id="rId26">
+      <w:hyperlink r:id="rId24">
         <w:r>
           <w:rPr>
             <w:lang w:val="id_ID" w:bidi="id_ID"/>
@@ -1642,7 +1577,7 @@
           <w:lang w:val="id_ID" w:bidi="id_ID"/>
         </w:rPr>
       </w:r>
-      <w:hyperlink r:id="rId27">
+      <w:hyperlink r:id="rId25">
         <w:r>
           <w:rPr>
             <w:lang w:val="id_ID" w:bidi="id_ID"/>
@@ -1666,7 +1601,7 @@
           <w:lang w:val="id_ID" w:bidi="id_ID"/>
         </w:rPr>
       </w:r>
-      <w:hyperlink r:id="rId28">
+      <w:hyperlink r:id="rId26">
         <w:r>
           <w:rPr>
             <w:lang w:val="id_ID" w:bidi="id_ID"/>
@@ -1690,7 +1625,7 @@
           <w:lang w:val="id_ID" w:bidi="id_ID"/>
         </w:rPr>
       </w:r>
-      <w:hyperlink r:id="rId29">
+      <w:hyperlink r:id="rId27">
         <w:r>
           <w:rPr>
             <w:lang w:val="id_ID" w:bidi="id_ID"/>
@@ -1967,7 +1902,7 @@
           <w:lang w:val="id_ID" w:bidi="id_ID"/>
         </w:rPr>
       </w:r>
-      <w:hyperlink r:id="rId30">
+      <w:hyperlink r:id="rId28">
         <w:r>
           <w:rPr>
             <w:lang w:val="id_ID" w:bidi="id_ID"/>
@@ -1991,7 +1926,7 @@
           <w:lang w:val="id_ID" w:bidi="id_ID"/>
         </w:rPr>
       </w:r>
-      <w:hyperlink r:id="rId31">
+      <w:hyperlink r:id="rId29">
         <w:r>
           <w:rPr>
             <w:lang w:val="id_ID" w:bidi="id_ID"/>
@@ -2015,7 +1950,7 @@
           <w:lang w:val="id_ID" w:bidi="id_ID"/>
         </w:rPr>
       </w:r>
-      <w:hyperlink r:id="rId32">
+      <w:hyperlink r:id="rId30">
         <w:r>
           <w:rPr>
             <w:lang w:val="id_ID" w:bidi="id_ID"/>
@@ -2039,7 +1974,7 @@
           <w:lang w:val="id_ID" w:bidi="id_ID"/>
         </w:rPr>
       </w:r>
-      <w:hyperlink r:id="rId33">
+      <w:hyperlink r:id="rId31">
         <w:r>
           <w:rPr>
             <w:lang w:val="id_ID" w:bidi="id_ID"/>
@@ -2063,7 +1998,7 @@
           <w:lang w:val="id_ID" w:bidi="id_ID"/>
         </w:rPr>
       </w:r>
-      <w:hyperlink r:id="rId34">
+      <w:hyperlink r:id="rId32">
         <w:r>
           <w:rPr>
             <w:lang w:val="id_ID" w:bidi="id_ID"/>
@@ -2087,7 +2022,7 @@
           <w:lang w:val="id_ID" w:bidi="id_ID"/>
         </w:rPr>
       </w:r>
-      <w:hyperlink r:id="rId35">
+      <w:hyperlink r:id="rId33">
         <w:r>
           <w:rPr>
             <w:lang w:val="id_ID" w:bidi="id_ID"/>
@@ -2282,7 +2217,7 @@
           <w:lang w:val="id_ID" w:bidi="id_ID"/>
         </w:rPr>
       </w:r>
-      <w:hyperlink r:id="rId36">
+      <w:hyperlink r:id="rId34">
         <w:r>
           <w:rPr>
             <w:lang w:val="id_ID" w:bidi="id_ID"/>
@@ -2306,7 +2241,7 @@
           <w:lang w:val="id_ID" w:bidi="id_ID"/>
         </w:rPr>
       </w:r>
-      <w:hyperlink r:id="rId37">
+      <w:hyperlink r:id="rId35">
         <w:r>
           <w:rPr>
             <w:lang w:val="id_ID" w:bidi="id_ID"/>
@@ -2330,7 +2265,7 @@
           <w:lang w:val="id_ID" w:bidi="id_ID"/>
         </w:rPr>
       </w:r>
-      <w:hyperlink r:id="rId38">
+      <w:hyperlink r:id="rId36">
         <w:r>
           <w:rPr>
             <w:lang w:val="id_ID" w:bidi="id_ID"/>
@@ -2354,7 +2289,7 @@
           <w:lang w:val="id_ID" w:bidi="id_ID"/>
         </w:rPr>
       </w:r>
-      <w:hyperlink r:id="rId39">
+      <w:hyperlink r:id="rId37">
         <w:r>
           <w:rPr>
             <w:lang w:val="id_ID" w:bidi="id_ID"/>
@@ -2378,7 +2313,7 @@
           <w:lang w:val="id_ID" w:bidi="id_ID"/>
         </w:rPr>
       </w:r>
-      <w:hyperlink r:id="rId40">
+      <w:hyperlink r:id="rId38">
         <w:r>
           <w:rPr>
             <w:lang w:val="id_ID" w:bidi="id_ID"/>
@@ -2402,7 +2337,7 @@
           <w:lang w:val="id_ID" w:bidi="id_ID"/>
         </w:rPr>
       </w:r>
-      <w:hyperlink r:id="rId41">
+      <w:hyperlink r:id="rId39">
         <w:r>
           <w:rPr>
             <w:lang w:val="id_ID" w:bidi="id_ID"/>
@@ -2426,7 +2361,7 @@
           <w:lang w:val="id_ID" w:bidi="id_ID"/>
         </w:rPr>
       </w:r>
-      <w:hyperlink r:id="rId42">
+      <w:hyperlink r:id="rId40">
         <w:r>
           <w:rPr>
             <w:lang w:val="id_ID" w:bidi="id_ID"/>
@@ -2450,7 +2385,7 @@
           <w:lang w:val="id_ID" w:bidi="id_ID"/>
         </w:rPr>
       </w:r>
-      <w:hyperlink r:id="rId43">
+      <w:hyperlink r:id="rId41">
         <w:r>
           <w:rPr>
             <w:lang w:val="id_ID" w:bidi="id_ID"/>
@@ -2725,7 +2660,7 @@
           <w:lang w:val="id_ID" w:bidi="id_ID"/>
         </w:rPr>
       </w:r>
-      <w:hyperlink r:id="rId44">
+      <w:hyperlink r:id="rId42">
         <w:r>
           <w:rPr>
             <w:lang w:val="id_ID" w:bidi="id_ID"/>
@@ -2749,7 +2684,7 @@
           <w:lang w:val="id_ID" w:bidi="id_ID"/>
         </w:rPr>
       </w:r>
-      <w:hyperlink r:id="rId45">
+      <w:hyperlink r:id="rId43">
         <w:r>
           <w:rPr>
             <w:lang w:val="id_ID" w:bidi="id_ID"/>
@@ -2773,7 +2708,7 @@
           <w:lang w:val="id_ID" w:bidi="id_ID"/>
         </w:rPr>
       </w:r>
-      <w:hyperlink r:id="rId16">
+      <w:hyperlink r:id="rId14">
         <w:r>
           <w:rPr>
             <w:lang w:val="id_ID" w:bidi="id_ID"/>
@@ -2797,7 +2732,7 @@
           <w:lang w:val="id_ID" w:bidi="id_ID"/>
         </w:rPr>
       </w:r>
-      <w:hyperlink r:id="rId46">
+      <w:hyperlink r:id="rId44">
         <w:r>
           <w:rPr>
             <w:lang w:val="id_ID" w:bidi="id_ID"/>
@@ -2821,7 +2756,7 @@
           <w:lang w:val="id_ID" w:bidi="id_ID"/>
         </w:rPr>
       </w:r>
-      <w:hyperlink r:id="rId46">
+      <w:hyperlink r:id="rId44">
         <w:r>
           <w:rPr>
             <w:lang w:val="id_ID" w:bidi="id_ID"/>
@@ -2845,7 +2780,7 @@
           <w:lang w:val="id_ID" w:bidi="id_ID"/>
         </w:rPr>
       </w:r>
-      <w:hyperlink r:id="rId47">
+      <w:hyperlink r:id="rId45">
         <w:r>
           <w:rPr>
             <w:lang w:val="id_ID" w:bidi="id_ID"/>
@@ -2869,7 +2804,7 @@
           <w:lang w:val="id_ID" w:bidi="id_ID"/>
         </w:rPr>
       </w:r>
-      <w:hyperlink r:id="rId48">
+      <w:hyperlink r:id="rId46">
         <w:r>
           <w:rPr>
             <w:lang w:val="id_ID" w:bidi="id_ID"/>
@@ -2893,7 +2828,7 @@
           <w:lang w:val="id_ID" w:bidi="id_ID"/>
         </w:rPr>
       </w:r>
-      <w:hyperlink r:id="rId49">
+      <w:hyperlink r:id="rId47">
         <w:r>
           <w:rPr>
             <w:lang w:val="id_ID" w:bidi="id_ID"/>
@@ -2917,7 +2852,7 @@
           <w:lang w:val="id_ID" w:bidi="id_ID"/>
         </w:rPr>
       </w:r>
-      <w:hyperlink r:id="rId50">
+      <w:hyperlink r:id="rId48">
         <w:r>
           <w:rPr>
             <w:lang w:val="id_ID" w:bidi="id_ID"/>
@@ -2941,7 +2876,7 @@
           <w:lang w:val="id_ID" w:bidi="id_ID"/>
         </w:rPr>
       </w:r>
-      <w:hyperlink r:id="rId51">
+      <w:hyperlink r:id="rId49">
         <w:r>
           <w:rPr>
             <w:lang w:val="id_ID" w:bidi="id_ID"/>
@@ -3507,7 +3442,7 @@
           <w:lang w:val="id_ID" w:bidi="id_ID"/>
         </w:rPr>
       </w:r>
-      <w:hyperlink r:id="rId52">
+      <w:hyperlink r:id="rId50">
         <w:r>
           <w:rPr>
             <w:lang w:val="id_ID" w:bidi="id_ID"/>
@@ -3531,7 +3466,7 @@
           <w:lang w:val="id_ID" w:bidi="id_ID"/>
         </w:rPr>
       </w:r>
-      <w:hyperlink r:id="rId53">
+      <w:hyperlink r:id="rId51">
         <w:r>
           <w:rPr>
             <w:lang w:val="id_ID" w:bidi="id_ID"/>
@@ -3555,7 +3490,7 @@
           <w:lang w:val="id_ID" w:bidi="id_ID"/>
         </w:rPr>
       </w:r>
-      <w:hyperlink r:id="rId54">
+      <w:hyperlink r:id="rId52">
         <w:r>
           <w:rPr>
             <w:lang w:val="id_ID" w:bidi="id_ID"/>
@@ -3579,7 +3514,7 @@
           <w:lang w:val="id_ID" w:bidi="id_ID"/>
         </w:rPr>
       </w:r>
-      <w:hyperlink r:id="rId55">
+      <w:hyperlink r:id="rId53">
         <w:r>
           <w:rPr>
             <w:lang w:val="id_ID" w:bidi="id_ID"/>
@@ -3603,7 +3538,7 @@
           <w:lang w:val="id_ID" w:bidi="id_ID"/>
         </w:rPr>
       </w:r>
-      <w:hyperlink r:id="rId56">
+      <w:hyperlink r:id="rId54">
         <w:r>
           <w:rPr>
             <w:lang w:val="id_ID" w:bidi="id_ID"/>
@@ -4008,7 +3943,7 @@
           <w:lang w:val="id_ID" w:bidi="id_ID"/>
         </w:rPr>
       </w:r>
-      <w:hyperlink r:id="rId15">
+      <w:hyperlink r:id="rId13">
         <w:r>
           <w:rPr>
             <w:lang w:val="id_ID" w:bidi="id_ID"/>
@@ -4032,7 +3967,7 @@
           <w:lang w:val="id_ID" w:bidi="id_ID"/>
         </w:rPr>
       </w:r>
-      <w:hyperlink r:id="rId57">
+      <w:hyperlink r:id="rId55">
         <w:r>
           <w:rPr>
             <w:lang w:val="id_ID" w:bidi="id_ID"/>
@@ -4056,7 +3991,7 @@
           <w:lang w:val="id_ID" w:bidi="id_ID"/>
         </w:rPr>
       </w:r>
-      <w:hyperlink r:id="rId58">
+      <w:hyperlink r:id="rId56">
         <w:r>
           <w:rPr>
             <w:lang w:val="id_ID" w:bidi="id_ID"/>
@@ -4080,7 +4015,7 @@
           <w:lang w:val="id_ID" w:bidi="id_ID"/>
         </w:rPr>
       </w:r>
-      <w:hyperlink r:id="rId59">
+      <w:hyperlink r:id="rId57">
         <w:r>
           <w:rPr>
             <w:lang w:val="id_ID" w:bidi="id_ID"/>
@@ -4104,7 +4039,7 @@
           <w:lang w:val="id_ID" w:bidi="id_ID"/>
         </w:rPr>
       </w:r>
-      <w:hyperlink r:id="rId60">
+      <w:hyperlink r:id="rId58">
         <w:r>
           <w:rPr>
             <w:lang w:val="id_ID" w:bidi="id_ID"/>
@@ -4128,7 +4063,7 @@
           <w:lang w:val="id_ID" w:bidi="id_ID"/>
         </w:rPr>
       </w:r>
-      <w:hyperlink r:id="rId61">
+      <w:hyperlink r:id="rId59">
         <w:r>
           <w:rPr>
             <w:lang w:val="id_ID" w:bidi="id_ID"/>
@@ -4471,7 +4406,7 @@
           <w:lang w:val="id_ID" w:bidi="id_ID"/>
         </w:rPr>
       </w:r>
-      <w:hyperlink r:id="rId15">
+      <w:hyperlink r:id="rId13">
         <w:r>
           <w:rPr>
             <w:lang w:val="id_ID" w:bidi="id_ID"/>
@@ -4495,7 +4430,7 @@
           <w:lang w:val="id_ID" w:bidi="id_ID"/>
         </w:rPr>
       </w:r>
-      <w:hyperlink r:id="rId62">
+      <w:hyperlink r:id="rId60">
         <w:r>
           <w:rPr>
             <w:lang w:val="id_ID" w:bidi="id_ID"/>
@@ -4519,7 +4454,7 @@
           <w:lang w:val="id_ID" w:bidi="id_ID"/>
         </w:rPr>
       </w:r>
-      <w:hyperlink r:id="rId58">
+      <w:hyperlink r:id="rId56">
         <w:r>
           <w:rPr>
             <w:lang w:val="id_ID" w:bidi="id_ID"/>
@@ -4543,7 +4478,7 @@
           <w:lang w:val="id_ID" w:bidi="id_ID"/>
         </w:rPr>
       </w:r>
-      <w:hyperlink r:id="rId45">
+      <w:hyperlink r:id="rId43">
         <w:r>
           <w:rPr>
             <w:lang w:val="id_ID" w:bidi="id_ID"/>
@@ -4859,7 +4794,7 @@
           <w:lang w:val="id_ID" w:bidi="id_ID"/>
         </w:rPr>
       </w:r>
-      <w:hyperlink r:id="rId63">
+      <w:hyperlink r:id="rId61">
         <w:r>
           <w:rPr>
             <w:lang w:val="id_ID" w:bidi="id_ID"/>
@@ -4883,7 +4818,7 @@
           <w:lang w:val="id_ID" w:bidi="id_ID"/>
         </w:rPr>
       </w:r>
-      <w:hyperlink r:id="rId64">
+      <w:hyperlink r:id="rId62">
         <w:r>
           <w:rPr>
             <w:lang w:val="id_ID" w:bidi="id_ID"/>
@@ -5390,7 +5325,7 @@
           <w:lang w:val="id_ID" w:bidi="id_ID"/>
         </w:rPr>
       </w:r>
-      <w:hyperlink r:id="rId62">
+      <w:hyperlink r:id="rId60">
         <w:r>
           <w:rPr>
             <w:lang w:val="id_ID" w:bidi="id_ID"/>
@@ -5414,7 +5349,7 @@
           <w:lang w:val="id_ID" w:bidi="id_ID"/>
         </w:rPr>
       </w:r>
-      <w:hyperlink r:id="rId62">
+      <w:hyperlink r:id="rId60">
         <w:r>
           <w:rPr>
             <w:lang w:val="id_ID" w:bidi="id_ID"/>
@@ -5438,7 +5373,7 @@
           <w:lang w:val="id_ID" w:bidi="id_ID"/>
         </w:rPr>
       </w:r>
-      <w:hyperlink r:id="rId45">
+      <w:hyperlink r:id="rId43">
         <w:r>
           <w:rPr>
             <w:lang w:val="id_ID" w:bidi="id_ID"/>
@@ -5462,7 +5397,7 @@
           <w:lang w:val="id_ID" w:bidi="id_ID"/>
         </w:rPr>
       </w:r>
-      <w:hyperlink r:id="rId46">
+      <w:hyperlink r:id="rId44">
         <w:r>
           <w:rPr>
             <w:lang w:val="id_ID" w:bidi="id_ID"/>
@@ -5486,7 +5421,7 @@
           <w:lang w:val="id_ID" w:bidi="id_ID"/>
         </w:rPr>
       </w:r>
-      <w:hyperlink r:id="rId65">
+      <w:hyperlink r:id="rId63">
         <w:r>
           <w:rPr>
             <w:lang w:val="id_ID" w:bidi="id_ID"/>
@@ -5510,7 +5445,7 @@
           <w:lang w:val="id_ID" w:bidi="id_ID"/>
         </w:rPr>
       </w:r>
-      <w:hyperlink r:id="rId66">
+      <w:hyperlink r:id="rId64">
         <w:r>
           <w:rPr>
             <w:lang w:val="id_ID" w:bidi="id_ID"/>
@@ -5534,7 +5469,7 @@
           <w:lang w:val="id_ID" w:bidi="id_ID"/>
         </w:rPr>
       </w:r>
-      <w:hyperlink r:id="rId67">
+      <w:hyperlink r:id="rId65">
         <w:r>
           <w:rPr>
             <w:lang w:val="id_ID" w:bidi="id_ID"/>
@@ -5775,7 +5710,7 @@
           <w:lang w:val="id_ID" w:bidi="id_ID"/>
         </w:rPr>
       </w:r>
-      <w:hyperlink r:id="rId15">
+      <w:hyperlink r:id="rId13">
         <w:r>
           <w:rPr>
             <w:lang w:val="id_ID" w:bidi="id_ID"/>
@@ -5799,7 +5734,7 @@
           <w:lang w:val="id_ID" w:bidi="id_ID"/>
         </w:rPr>
       </w:r>
-      <w:hyperlink r:id="rId62">
+      <w:hyperlink r:id="rId60">
         <w:r>
           <w:rPr>
             <w:lang w:val="id_ID" w:bidi="id_ID"/>
@@ -5823,7 +5758,7 @@
           <w:lang w:val="id_ID" w:bidi="id_ID"/>
         </w:rPr>
       </w:r>
-      <w:hyperlink r:id="rId62">
+      <w:hyperlink r:id="rId60">
         <w:r>
           <w:rPr>
             <w:lang w:val="id_ID" w:bidi="id_ID"/>
@@ -5847,7 +5782,7 @@
           <w:lang w:val="id_ID" w:bidi="id_ID"/>
         </w:rPr>
       </w:r>
-      <w:hyperlink r:id="rId68">
+      <w:hyperlink r:id="rId66">
         <w:r>
           <w:rPr>
             <w:lang w:val="id_ID" w:bidi="id_ID"/>
@@ -6242,7 +6177,7 @@
           <w:lang w:val="id_ID" w:bidi="id_ID"/>
         </w:rPr>
       </w:r>
-      <w:hyperlink r:id="rId69">
+      <w:hyperlink r:id="rId67">
         <w:r>
           <w:rPr>
             <w:lang w:val="id_ID" w:bidi="id_ID"/>
@@ -6266,7 +6201,7 @@
           <w:lang w:val="id_ID" w:bidi="id_ID"/>
         </w:rPr>
       </w:r>
-      <w:hyperlink r:id="rId70">
+      <w:hyperlink r:id="rId68">
         <w:r>
           <w:rPr>
             <w:lang w:val="id_ID" w:bidi="id_ID"/>
@@ -6290,7 +6225,7 @@
           <w:lang w:val="id_ID" w:bidi="id_ID"/>
         </w:rPr>
       </w:r>
-      <w:hyperlink r:id="rId71">
+      <w:hyperlink r:id="rId69">
         <w:r>
           <w:rPr>
             <w:lang w:val="id_ID" w:bidi="id_ID"/>
@@ -6314,7 +6249,7 @@
           <w:lang w:val="id_ID" w:bidi="id_ID"/>
         </w:rPr>
       </w:r>
-      <w:hyperlink r:id="rId72">
+      <w:hyperlink r:id="rId70">
         <w:r>
           <w:rPr>
             <w:lang w:val="id_ID" w:bidi="id_ID"/>
@@ -6338,7 +6273,7 @@
           <w:lang w:val="id_ID" w:bidi="id_ID"/>
         </w:rPr>
       </w:r>
-      <w:hyperlink r:id="rId73">
+      <w:hyperlink r:id="rId71">
         <w:r>
           <w:rPr>
             <w:lang w:val="id_ID" w:bidi="id_ID"/>
@@ -6362,7 +6297,7 @@
           <w:lang w:val="id_ID" w:bidi="id_ID"/>
         </w:rPr>
       </w:r>
-      <w:hyperlink r:id="rId74">
+      <w:hyperlink r:id="rId72">
         <w:r>
           <w:rPr>
             <w:lang w:val="id_ID" w:bidi="id_ID"/>
@@ -6386,7 +6321,7 @@
           <w:lang w:val="id_ID" w:bidi="id_ID"/>
         </w:rPr>
       </w:r>
-      <w:hyperlink r:id="rId75">
+      <w:hyperlink r:id="rId73">
         <w:r>
           <w:rPr>
             <w:lang w:val="id_ID" w:bidi="id_ID"/>
@@ -6749,7 +6684,7 @@
           <w:lang w:val="id_ID" w:bidi="id_ID"/>
         </w:rPr>
       </w:r>
-      <w:hyperlink r:id="rId76">
+      <w:hyperlink r:id="rId74">
         <w:r>
           <w:rPr>
             <w:lang w:val="id_ID" w:bidi="id_ID"/>
@@ -6773,7 +6708,7 @@
           <w:lang w:val="id_ID" w:bidi="id_ID"/>
         </w:rPr>
       </w:r>
-      <w:hyperlink r:id="rId77">
+      <w:hyperlink r:id="rId75">
         <w:r>
           <w:rPr>
             <w:lang w:val="id_ID" w:bidi="id_ID"/>
@@ -6797,7 +6732,7 @@
           <w:lang w:val="id_ID" w:bidi="id_ID"/>
         </w:rPr>
       </w:r>
-      <w:hyperlink r:id="rId78">
+      <w:hyperlink r:id="rId76">
         <w:r>
           <w:rPr>
             <w:lang w:val="id_ID" w:bidi="id_ID"/>
@@ -6821,7 +6756,7 @@
           <w:lang w:val="id_ID" w:bidi="id_ID"/>
         </w:rPr>
       </w:r>
-      <w:hyperlink r:id="rId79">
+      <w:hyperlink r:id="rId77">
         <w:r>
           <w:rPr>
             <w:lang w:val="id_ID" w:bidi="id_ID"/>
@@ -6845,7 +6780,7 @@
           <w:lang w:val="id_ID" w:bidi="id_ID"/>
         </w:rPr>
       </w:r>
-      <w:hyperlink r:id="rId80">
+      <w:hyperlink r:id="rId78">
         <w:r>
           <w:rPr>
             <w:lang w:val="id_ID" w:bidi="id_ID"/>
@@ -6869,7 +6804,7 @@
           <w:lang w:val="id_ID" w:bidi="id_ID"/>
         </w:rPr>
       </w:r>
-      <w:hyperlink r:id="rId81">
+      <w:hyperlink r:id="rId79">
         <w:r>
           <w:rPr>
             <w:lang w:val="id_ID" w:bidi="id_ID"/>
@@ -7371,7 +7306,7 @@
           <w:lang w:val="id_ID" w:bidi="id_ID"/>
         </w:rPr>
       </w:r>
-      <w:hyperlink r:id="rId45">
+      <w:hyperlink r:id="rId43">
         <w:r>
           <w:rPr>
             <w:lang w:val="id_ID" w:bidi="id_ID"/>
@@ -7395,7 +7330,7 @@
           <w:lang w:val="id_ID" w:bidi="id_ID"/>
         </w:rPr>
       </w:r>
-      <w:hyperlink r:id="rId16">
+      <w:hyperlink r:id="rId14">
         <w:r>
           <w:rPr>
             <w:lang w:val="id_ID" w:bidi="id_ID"/>
@@ -7419,7 +7354,7 @@
           <w:lang w:val="id_ID" w:bidi="id_ID"/>
         </w:rPr>
       </w:r>
-      <w:hyperlink r:id="rId82">
+      <w:hyperlink r:id="rId80">
         <w:r>
           <w:rPr>
             <w:lang w:val="id_ID" w:bidi="id_ID"/>
@@ -7443,7 +7378,7 @@
           <w:lang w:val="id_ID" w:bidi="id_ID"/>
         </w:rPr>
       </w:r>
-      <w:hyperlink r:id="rId83">
+      <w:hyperlink r:id="rId81">
         <w:r>
           <w:rPr>
             <w:lang w:val="id_ID" w:bidi="id_ID"/>
@@ -7855,7 +7790,7 @@
           <w:lang w:val="id_ID" w:bidi="id_ID"/>
         </w:rPr>
       </w:r>
-      <w:hyperlink r:id="rId84">
+      <w:hyperlink r:id="rId82">
         <w:r>
           <w:rPr>
             <w:lang w:val="id_ID" w:bidi="id_ID"/>
@@ -7879,7 +7814,7 @@
           <w:lang w:val="id_ID" w:bidi="id_ID"/>
         </w:rPr>
       </w:r>
-      <w:hyperlink r:id="rId85">
+      <w:hyperlink r:id="rId83">
         <w:r>
           <w:rPr>
             <w:lang w:val="id_ID" w:bidi="id_ID"/>
@@ -7903,7 +7838,7 @@
           <w:lang w:val="id_ID" w:bidi="id_ID"/>
         </w:rPr>
       </w:r>
-      <w:hyperlink r:id="rId86">
+      <w:hyperlink r:id="rId84">
         <w:r>
           <w:rPr>
             <w:lang w:val="id_ID" w:bidi="id_ID"/>
@@ -7927,7 +7862,7 @@
           <w:lang w:val="id_ID" w:bidi="id_ID"/>
         </w:rPr>
       </w:r>
-      <w:hyperlink r:id="rId46">
+      <w:hyperlink r:id="rId44">
         <w:r>
           <w:rPr>
             <w:lang w:val="id_ID" w:bidi="id_ID"/>
@@ -7951,7 +7886,7 @@
           <w:lang w:val="id_ID" w:bidi="id_ID"/>
         </w:rPr>
       </w:r>
-      <w:hyperlink r:id="rId87">
+      <w:hyperlink r:id="rId85">
         <w:r>
           <w:rPr>
             <w:lang w:val="id_ID" w:bidi="id_ID"/>
@@ -7975,7 +7910,7 @@
           <w:lang w:val="id_ID" w:bidi="id_ID"/>
         </w:rPr>
       </w:r>
-      <w:hyperlink r:id="rId88">
+      <w:hyperlink r:id="rId86">
         <w:r>
           <w:rPr>
             <w:lang w:val="id_ID" w:bidi="id_ID"/>
@@ -7999,7 +7934,7 @@
           <w:lang w:val="id_ID" w:bidi="id_ID"/>
         </w:rPr>
       </w:r>
-      <w:hyperlink r:id="rId89">
+      <w:hyperlink r:id="rId87">
         <w:r>
           <w:rPr>
             <w:lang w:val="id_ID" w:bidi="id_ID"/>
@@ -8023,7 +7958,7 @@
           <w:lang w:val="id_ID" w:bidi="id_ID"/>
         </w:rPr>
       </w:r>
-      <w:hyperlink r:id="rId90">
+      <w:hyperlink r:id="rId88">
         <w:r>
           <w:rPr>
             <w:lang w:val="id_ID" w:bidi="id_ID"/>
@@ -8047,7 +7982,7 @@
           <w:lang w:val="id_ID" w:bidi="id_ID"/>
         </w:rPr>
       </w:r>
-      <w:hyperlink r:id="rId91">
+      <w:hyperlink r:id="rId89">
         <w:r>
           <w:rPr>
             <w:lang w:val="id_ID" w:bidi="id_ID"/>
@@ -8071,7 +8006,7 @@
           <w:lang w:val="id_ID" w:bidi="id_ID"/>
         </w:rPr>
       </w:r>
-      <w:hyperlink r:id="rId92">
+      <w:hyperlink r:id="rId90">
         <w:r>
           <w:rPr>
             <w:lang w:val="id_ID" w:bidi="id_ID"/>
@@ -8095,7 +8030,7 @@
           <w:lang w:val="id_ID" w:bidi="id_ID"/>
         </w:rPr>
       </w:r>
-      <w:hyperlink r:id="rId93">
+      <w:hyperlink r:id="rId91">
         <w:r>
           <w:rPr>
             <w:lang w:val="id_ID" w:bidi="id_ID"/>
@@ -8119,7 +8054,7 @@
           <w:lang w:val="id_ID" w:bidi="id_ID"/>
         </w:rPr>
       </w:r>
-      <w:hyperlink r:id="rId94">
+      <w:hyperlink r:id="rId92">
         <w:r>
           <w:rPr>
             <w:lang w:val="id_ID" w:bidi="id_ID"/>
@@ -8653,7 +8588,7 @@
           <w:lang w:val="id_ID" w:bidi="id_ID"/>
         </w:rPr>
       </w:r>
-      <w:hyperlink r:id="rId57">
+      <w:hyperlink r:id="rId55">
         <w:r>
           <w:rPr>
             <w:lang w:val="id_ID" w:bidi="id_ID"/>
@@ -8677,7 +8612,7 @@
           <w:lang w:val="id_ID" w:bidi="id_ID"/>
         </w:rPr>
       </w:r>
-      <w:hyperlink r:id="rId86">
+      <w:hyperlink r:id="rId84">
         <w:r>
           <w:rPr>
             <w:lang w:val="id_ID" w:bidi="id_ID"/>
@@ -8701,7 +8636,7 @@
           <w:lang w:val="id_ID" w:bidi="id_ID"/>
         </w:rPr>
       </w:r>
-      <w:hyperlink r:id="rId46">
+      <w:hyperlink r:id="rId44">
         <w:r>
           <w:rPr>
             <w:lang w:val="id_ID" w:bidi="id_ID"/>
@@ -8725,7 +8660,7 @@
           <w:lang w:val="id_ID" w:bidi="id_ID"/>
         </w:rPr>
       </w:r>
-      <w:hyperlink r:id="rId95">
+      <w:hyperlink r:id="rId93">
         <w:r>
           <w:rPr>
             <w:lang w:val="id_ID" w:bidi="id_ID"/>
@@ -8749,7 +8684,7 @@
           <w:lang w:val="id_ID" w:bidi="id_ID"/>
         </w:rPr>
       </w:r>
-      <w:hyperlink r:id="rId96">
+      <w:hyperlink r:id="rId94">
         <w:r>
           <w:rPr>
             <w:lang w:val="id_ID" w:bidi="id_ID"/>
@@ -8773,7 +8708,7 @@
           <w:lang w:val="id_ID" w:bidi="id_ID"/>
         </w:rPr>
       </w:r>
-      <w:hyperlink r:id="rId97">
+      <w:hyperlink r:id="rId95">
         <w:r>
           <w:rPr>
             <w:lang w:val="id_ID" w:bidi="id_ID"/>
@@ -8797,7 +8732,7 @@
           <w:lang w:val="id_ID" w:bidi="id_ID"/>
         </w:rPr>
       </w:r>
-      <w:hyperlink r:id="rId98">
+      <w:hyperlink r:id="rId96">
         <w:r>
           <w:rPr>
             <w:lang w:val="id_ID" w:bidi="id_ID"/>
@@ -8821,7 +8756,7 @@
           <w:lang w:val="id_ID" w:bidi="id_ID"/>
         </w:rPr>
       </w:r>
-      <w:hyperlink r:id="rId99">
+      <w:hyperlink r:id="rId97">
         <w:r>
           <w:rPr>
             <w:lang w:val="id_ID" w:bidi="id_ID"/>
@@ -8845,7 +8780,7 @@
           <w:lang w:val="id_ID" w:bidi="id_ID"/>
         </w:rPr>
       </w:r>
-      <w:hyperlink r:id="rId100">
+      <w:hyperlink r:id="rId98">
         <w:r>
           <w:rPr>
             <w:lang w:val="id_ID" w:bidi="id_ID"/>
@@ -9447,7 +9382,7 @@
           <w:lang w:val="id_ID" w:bidi="id_ID"/>
         </w:rPr>
       </w:r>
-      <w:hyperlink r:id="rId101">
+      <w:hyperlink r:id="rId99">
         <w:r>
           <w:rPr>
             <w:lang w:val="id_ID" w:bidi="id_ID"/>
@@ -9471,7 +9406,7 @@
           <w:lang w:val="id_ID" w:bidi="id_ID"/>
         </w:rPr>
       </w:r>
-      <w:hyperlink r:id="rId46">
+      <w:hyperlink r:id="rId44">
         <w:r>
           <w:rPr>
             <w:lang w:val="id_ID" w:bidi="id_ID"/>
@@ -9495,7 +9430,7 @@
           <w:lang w:val="id_ID" w:bidi="id_ID"/>
         </w:rPr>
       </w:r>
-      <w:hyperlink r:id="rId46">
+      <w:hyperlink r:id="rId44">
         <w:r>
           <w:rPr>
             <w:lang w:val="id_ID" w:bidi="id_ID"/>
@@ -9519,7 +9454,7 @@
           <w:lang w:val="id_ID" w:bidi="id_ID"/>
         </w:rPr>
       </w:r>
-      <w:hyperlink r:id="rId102">
+      <w:hyperlink r:id="rId100">
         <w:r>
           <w:rPr>
             <w:lang w:val="id_ID" w:bidi="id_ID"/>
@@ -9969,7 +9904,7 @@
           <w:lang w:val="id_ID" w:bidi="id_ID"/>
         </w:rPr>
       </w:r>
-      <w:hyperlink r:id="rId46">
+      <w:hyperlink r:id="rId44">
         <w:r>
           <w:rPr>
             <w:lang w:val="id_ID" w:bidi="id_ID"/>
@@ -9993,7 +9928,7 @@
           <w:lang w:val="id_ID" w:bidi="id_ID"/>
         </w:rPr>
       </w:r>
-      <w:hyperlink r:id="rId46">
+      <w:hyperlink r:id="rId44">
         <w:r>
           <w:rPr>
             <w:lang w:val="id_ID" w:bidi="id_ID"/>
@@ -10017,7 +9952,7 @@
           <w:lang w:val="id_ID" w:bidi="id_ID"/>
         </w:rPr>
       </w:r>
-      <w:hyperlink r:id="rId103">
+      <w:hyperlink r:id="rId101">
         <w:r>
           <w:rPr>
             <w:lang w:val="id_ID" w:bidi="id_ID"/>
@@ -10041,7 +9976,7 @@
           <w:lang w:val="id_ID" w:bidi="id_ID"/>
         </w:rPr>
       </w:r>
-      <w:hyperlink r:id="rId104">
+      <w:hyperlink r:id="rId102">
         <w:r>
           <w:rPr>
             <w:lang w:val="id_ID" w:bidi="id_ID"/>
@@ -10065,7 +10000,7 @@
           <w:lang w:val="id_ID" w:bidi="id_ID"/>
         </w:rPr>
       </w:r>
-      <w:hyperlink r:id="rId105">
+      <w:hyperlink r:id="rId103">
         <w:r>
           <w:rPr>
             <w:lang w:val="id_ID" w:bidi="id_ID"/>
@@ -10089,7 +10024,7 @@
           <w:lang w:val="id_ID" w:bidi="id_ID"/>
         </w:rPr>
       </w:r>
-      <w:hyperlink r:id="rId106">
+      <w:hyperlink r:id="rId104">
         <w:r>
           <w:rPr>
             <w:lang w:val="id_ID" w:bidi="id_ID"/>
@@ -10113,7 +10048,7 @@
           <w:lang w:val="id_ID" w:bidi="id_ID"/>
         </w:rPr>
       </w:r>
-      <w:hyperlink r:id="rId107">
+      <w:hyperlink r:id="rId105">
         <w:r>
           <w:rPr>
             <w:lang w:val="id_ID" w:bidi="id_ID"/>
@@ -10354,7 +10289,7 @@
           <w:lang w:val="id_ID" w:bidi="id_ID"/>
         </w:rPr>
       </w:r>
-      <w:hyperlink r:id="rId108">
+      <w:hyperlink r:id="rId106">
         <w:r>
           <w:rPr>
             <w:lang w:val="id_ID" w:bidi="id_ID"/>
@@ -10378,7 +10313,7 @@
           <w:lang w:val="id_ID" w:bidi="id_ID"/>
         </w:rPr>
       </w:r>
-      <w:hyperlink r:id="rId109">
+      <w:hyperlink r:id="rId107">
         <w:r>
           <w:rPr>
             <w:lang w:val="id_ID" w:bidi="id_ID"/>
@@ -10402,7 +10337,7 @@
           <w:lang w:val="id_ID" w:bidi="id_ID"/>
         </w:rPr>
       </w:r>
-      <w:hyperlink r:id="rId110">
+      <w:hyperlink r:id="rId108">
         <w:r>
           <w:rPr>
             <w:lang w:val="id_ID" w:bidi="id_ID"/>
@@ -10426,7 +10361,7 @@
           <w:lang w:val="id_ID" w:bidi="id_ID"/>
         </w:rPr>
       </w:r>
-      <w:hyperlink r:id="rId111">
+      <w:hyperlink r:id="rId109">
         <w:r>
           <w:rPr>
             <w:lang w:val="id_ID" w:bidi="id_ID"/>
@@ -10907,7 +10842,7 @@
           <w:lang w:val="id_ID" w:bidi="id_ID"/>
         </w:rPr>
       </w:r>
-      <w:hyperlink r:id="rId44">
+      <w:hyperlink r:id="rId42">
         <w:r>
           <w:rPr>
             <w:lang w:val="id_ID" w:bidi="id_ID"/>
@@ -10931,7 +10866,7 @@
           <w:lang w:val="id_ID" w:bidi="id_ID"/>
         </w:rPr>
       </w:r>
-      <w:hyperlink r:id="rId58">
+      <w:hyperlink r:id="rId56">
         <w:r>
           <w:rPr>
             <w:lang w:val="id_ID" w:bidi="id_ID"/>
@@ -10955,7 +10890,7 @@
           <w:lang w:val="id_ID" w:bidi="id_ID"/>
         </w:rPr>
       </w:r>
-      <w:hyperlink r:id="rId112">
+      <w:hyperlink r:id="rId110">
         <w:r>
           <w:rPr>
             <w:lang w:val="id_ID" w:bidi="id_ID"/>
@@ -10979,7 +10914,7 @@
           <w:lang w:val="id_ID" w:bidi="id_ID"/>
         </w:rPr>
       </w:r>
-      <w:hyperlink r:id="rId113">
+      <w:hyperlink r:id="rId111">
         <w:r>
           <w:rPr>
             <w:lang w:val="id_ID" w:bidi="id_ID"/>
@@ -11003,7 +10938,7 @@
           <w:lang w:val="id_ID" w:bidi="id_ID"/>
         </w:rPr>
       </w:r>
-      <w:hyperlink r:id="rId114">
+      <w:hyperlink r:id="rId112">
         <w:r>
           <w:rPr>
             <w:lang w:val="id_ID" w:bidi="id_ID"/>
@@ -11027,7 +10962,7 @@
           <w:lang w:val="id_ID" w:bidi="id_ID"/>
         </w:rPr>
       </w:r>
-      <w:hyperlink r:id="rId115">
+      <w:hyperlink r:id="rId113">
         <w:r>
           <w:rPr>
             <w:lang w:val="id_ID" w:bidi="id_ID"/>
@@ -11051,7 +10986,7 @@
           <w:lang w:val="id_ID" w:bidi="id_ID"/>
         </w:rPr>
       </w:r>
-      <w:hyperlink r:id="rId116">
+      <w:hyperlink r:id="rId114">
         <w:r>
           <w:rPr>
             <w:lang w:val="id_ID" w:bidi="id_ID"/>
@@ -11295,7 +11230,7 @@
           <w:lang w:val="id_ID" w:bidi="id_ID"/>
         </w:rPr>
       </w:r>
-      <w:hyperlink r:id="rId46">
+      <w:hyperlink r:id="rId44">
         <w:r>
           <w:rPr>
             <w:lang w:val="id_ID" w:bidi="id_ID"/>
@@ -11319,7 +11254,7 @@
           <w:lang w:val="id_ID" w:bidi="id_ID"/>
         </w:rPr>
       </w:r>
-      <w:hyperlink r:id="rId117">
+      <w:hyperlink r:id="rId115">
         <w:r>
           <w:rPr>
             <w:lang w:val="id_ID" w:bidi="id_ID"/>
@@ -11343,7 +11278,7 @@
           <w:lang w:val="id_ID" w:bidi="id_ID"/>
         </w:rPr>
       </w:r>
-      <w:hyperlink r:id="rId118">
+      <w:hyperlink r:id="rId116">
         <w:r>
           <w:rPr>
             <w:lang w:val="id_ID" w:bidi="id_ID"/>
@@ -11367,7 +11302,7 @@
           <w:lang w:val="id_ID" w:bidi="id_ID"/>
         </w:rPr>
       </w:r>
-      <w:hyperlink r:id="rId119">
+      <w:hyperlink r:id="rId117">
         <w:r>
           <w:rPr>
             <w:lang w:val="id_ID" w:bidi="id_ID"/>
@@ -11391,7 +11326,7 @@
           <w:lang w:val="id_ID" w:bidi="id_ID"/>
         </w:rPr>
       </w:r>
-      <w:hyperlink r:id="rId120">
+      <w:hyperlink r:id="rId118">
         <w:r>
           <w:rPr>
             <w:lang w:val="id_ID" w:bidi="id_ID"/>
@@ -11415,7 +11350,7 @@
           <w:lang w:val="id_ID" w:bidi="id_ID"/>
         </w:rPr>
       </w:r>
-      <w:hyperlink r:id="rId121">
+      <w:hyperlink r:id="rId119">
         <w:r>
           <w:rPr>
             <w:lang w:val="id_ID" w:bidi="id_ID"/>
@@ -11439,7 +11374,7 @@
           <w:lang w:val="id_ID" w:bidi="id_ID"/>
         </w:rPr>
       </w:r>
-      <w:hyperlink r:id="rId122">
+      <w:hyperlink r:id="rId120">
         <w:r>
           <w:rPr>
             <w:lang w:val="id_ID" w:bidi="id_ID"/>
@@ -11463,7 +11398,7 @@
           <w:lang w:val="id_ID" w:bidi="id_ID"/>
         </w:rPr>
       </w:r>
-      <w:hyperlink r:id="rId123">
+      <w:hyperlink r:id="rId121">
         <w:r>
           <w:rPr>
             <w:lang w:val="id_ID" w:bidi="id_ID"/>
@@ -11749,7 +11684,7 @@
           <w:lang w:val="id_ID" w:bidi="id_ID"/>
         </w:rPr>
       </w:r>
-      <w:hyperlink r:id="rId124">
+      <w:hyperlink r:id="rId122">
         <w:r>
           <w:rPr>
             <w:lang w:val="id_ID" w:bidi="id_ID"/>
@@ -11773,7 +11708,7 @@
           <w:lang w:val="id_ID" w:bidi="id_ID"/>
         </w:rPr>
       </w:r>
-      <w:hyperlink r:id="rId125">
+      <w:hyperlink r:id="rId123">
         <w:r>
           <w:rPr>
             <w:lang w:val="id_ID" w:bidi="id_ID"/>
@@ -11797,7 +11732,7 @@
           <w:lang w:val="id_ID" w:bidi="id_ID"/>
         </w:rPr>
       </w:r>
-      <w:hyperlink r:id="rId126">
+      <w:hyperlink r:id="rId124">
         <w:r>
           <w:rPr>
             <w:lang w:val="id_ID" w:bidi="id_ID"/>
@@ -11821,7 +11756,7 @@
           <w:lang w:val="id_ID" w:bidi="id_ID"/>
         </w:rPr>
       </w:r>
-      <w:hyperlink r:id="rId127">
+      <w:hyperlink r:id="rId125">
         <w:r>
           <w:rPr>
             <w:lang w:val="id_ID" w:bidi="id_ID"/>
@@ -12092,7 +12027,7 @@
           <w:lang w:val="id_ID" w:bidi="id_ID"/>
         </w:rPr>
       </w:r>
-      <w:hyperlink r:id="rId24">
+      <w:hyperlink r:id="rId22">
         <w:r>
           <w:rPr>
             <w:lang w:val="id_ID" w:bidi="id_ID"/>
@@ -12116,7 +12051,7 @@
           <w:lang w:val="id_ID" w:bidi="id_ID"/>
         </w:rPr>
       </w:r>
-      <w:hyperlink r:id="rId128">
+      <w:hyperlink r:id="rId126">
         <w:r>
           <w:rPr>
             <w:lang w:val="id_ID" w:bidi="id_ID"/>
@@ -12140,7 +12075,7 @@
           <w:lang w:val="id_ID" w:bidi="id_ID"/>
         </w:rPr>
       </w:r>
-      <w:hyperlink r:id="rId129">
+      <w:hyperlink r:id="rId127">
         <w:r>
           <w:rPr>
             <w:lang w:val="id_ID" w:bidi="id_ID"/>
@@ -12164,7 +12099,7 @@
           <w:lang w:val="id_ID" w:bidi="id_ID"/>
         </w:rPr>
       </w:r>
-      <w:hyperlink r:id="rId130">
+      <w:hyperlink r:id="rId128">
         <w:r>
           <w:rPr>
             <w:lang w:val="id_ID" w:bidi="id_ID"/>

--- a/ind/docx/018.content.docx
+++ b/ind/docx/018.content.docx
@@ -141,13 +141,6 @@
         <w:rPr>
           <w:lang w:val="id_ID" w:bidi="id_ID"/>
         </w:rPr>
-      </w:r>
-      <w:r>
-        <w:rPr>
-          <w:i/>
-          <w:lang w:val="id_ID" w:bidi="id_ID"/>
-        </w:rPr>
-        <w:t>Raba, Rafa, Rafa, Rahab, Rahasia, Rahel, Rahim, Raja, Raja orang Yahudi, Rama, Ramot, Rasul, Ratu, Rehabeam, Rendah hati, Ribka, Rimon, Roh, Roh Kudus, Roma, Roti, Ruben, Rumah, Rumah Allah, Rumah tangga., Rusak, Rut</w:t>
       </w:r>
       <w:r>
         <w:rPr>
